--- a/source/reference_documents/certification_documents/AVCDL Phase Requirement Product UNECE WP.29 R155 Work Product Fulfillment/AVCDL Phase Requirement Product UNECE WP.29 R155 Work Product Fulfillment.docx
+++ b/source/reference_documents/certification_documents/AVCDL Phase Requirement Product UNECE WP.29 R155 Work Product Fulfillment/AVCDL Phase Requirement Product UNECE WP.29 R155 Work Product Fulfillment.docx
@@ -1,6 +1,6 @@
 
 <file path=word/document.xml><?xml version="1.0" encoding="utf-8"?>
-<w:document xmlns:wpc="http://schemas.microsoft.com/office/word/2010/wordprocessingCanvas" xmlns:cx="http://schemas.microsoft.com/office/drawing/2014/chartex" xmlns:cx1="http://schemas.microsoft.com/office/drawing/2015/9/8/chartex" xmlns:cx2="http://schemas.microsoft.com/office/drawing/2015/10/21/chartex" xmlns:cx3="http://schemas.microsoft.com/office/drawing/2016/5/9/chartex" xmlns:cx4="http://schemas.microsoft.com/office/drawing/2016/5/10/chartex" xmlns:cx5="http://schemas.microsoft.com/office/drawing/2016/5/11/chartex" xmlns:cx6="http://schemas.microsoft.com/office/drawing/2016/5/12/chartex" xmlns:cx7="http://schemas.microsoft.com/office/drawing/2016/5/13/chartex" xmlns:cx8="http://schemas.microsoft.com/office/drawing/2016/5/14/chartex" xmlns:mc="http://schemas.openxmlformats.org/markup-compatibility/2006" xmlns:aink="http://schemas.microsoft.com/office/drawing/2016/ink" xmlns:am3d="http://schemas.microsoft.com/office/drawing/2017/model3d" xmlns:o="urn:schemas-microsoft-com:office:office" xmlns:oel="http://schemas.microsoft.com/office/2019/extlst" xmlns:r="http://schemas.openxmlformats.org/officeDocument/2006/relationships" xmlns:m="http://schemas.openxmlformats.org/officeDocument/2006/math" xmlns:v="urn:schemas-microsoft-com:vml" xmlns:wp14="http://schemas.microsoft.com/office/word/2010/wordprocessingDrawing" xmlns:wp="http://schemas.openxmlformats.org/drawingml/2006/wordprocessingDrawing" xmlns:w10="urn:schemas-microsoft-com:office:word" xmlns:w="http://schemas.openxmlformats.org/wordprocessingml/2006/main" xmlns:w14="http://schemas.microsoft.com/office/word/2010/wordml" xmlns:w15="http://schemas.microsoft.com/office/word/2012/wordml" xmlns:w16cex="http://schemas.microsoft.com/office/word/2018/wordml/cex" xmlns:w16cid="http://schemas.microsoft.com/office/word/2016/wordml/cid" xmlns:w16="http://schemas.microsoft.com/office/word/2018/wordml" xmlns:w16sdtdh="http://schemas.microsoft.com/office/word/2020/wordml/sdtdatahash" xmlns:w16se="http://schemas.microsoft.com/office/word/2015/wordml/symex" xmlns:wpg="http://schemas.microsoft.com/office/word/2010/wordprocessingGroup" xmlns:wpi="http://schemas.microsoft.com/office/word/2010/wordprocessingInk" xmlns:wne="http://schemas.microsoft.com/office/word/2006/wordml" xmlns:wps="http://schemas.microsoft.com/office/word/2010/wordprocessingShape" mc:Ignorable="w14 w15 w16se w16cid w16 w16cex w16sdtdh wp14">
+<w:document xmlns:wpc="http://schemas.microsoft.com/office/word/2010/wordprocessingCanvas" xmlns:cx="http://schemas.microsoft.com/office/drawing/2014/chartex" xmlns:cx1="http://schemas.microsoft.com/office/drawing/2015/9/8/chartex" xmlns:cx2="http://schemas.microsoft.com/office/drawing/2015/10/21/chartex" xmlns:cx3="http://schemas.microsoft.com/office/drawing/2016/5/9/chartex" xmlns:cx4="http://schemas.microsoft.com/office/drawing/2016/5/10/chartex" xmlns:cx5="http://schemas.microsoft.com/office/drawing/2016/5/11/chartex" xmlns:cx6="http://schemas.microsoft.com/office/drawing/2016/5/12/chartex" xmlns:cx7="http://schemas.microsoft.com/office/drawing/2016/5/13/chartex" xmlns:cx8="http://schemas.microsoft.com/office/drawing/2016/5/14/chartex" xmlns:mc="http://schemas.openxmlformats.org/markup-compatibility/2006" xmlns:aink="http://schemas.microsoft.com/office/drawing/2016/ink" xmlns:am3d="http://schemas.microsoft.com/office/drawing/2017/model3d" xmlns:o="urn:schemas-microsoft-com:office:office" xmlns:oel="http://schemas.microsoft.com/office/2019/extlst" xmlns:r="http://schemas.openxmlformats.org/officeDocument/2006/relationships" xmlns:m="http://schemas.openxmlformats.org/officeDocument/2006/math" xmlns:v="urn:schemas-microsoft-com:vml" xmlns:wp14="http://schemas.microsoft.com/office/word/2010/wordprocessingDrawing" xmlns:wp="http://schemas.openxmlformats.org/drawingml/2006/wordprocessingDrawing" xmlns:w10="urn:schemas-microsoft-com:office:word" xmlns:w="http://schemas.openxmlformats.org/wordprocessingml/2006/main" xmlns:w14="http://schemas.microsoft.com/office/word/2010/wordml" xmlns:w15="http://schemas.microsoft.com/office/word/2012/wordml" xmlns:w16cex="http://schemas.microsoft.com/office/word/2018/wordml/cex" xmlns:w16cid="http://schemas.microsoft.com/office/word/2016/wordml/cid" xmlns:w16="http://schemas.microsoft.com/office/word/2018/wordml" xmlns:w16du="http://schemas.microsoft.com/office/word/2023/wordml/word16du" xmlns:w16sdtdh="http://schemas.microsoft.com/office/word/2020/wordml/sdtdatahash" xmlns:w16sdtfl="http://schemas.microsoft.com/office/word/2024/wordml/sdtformatlock" xmlns:w16se="http://schemas.microsoft.com/office/word/2015/wordml/symex" xmlns:wpg="http://schemas.microsoft.com/office/word/2010/wordprocessingGroup" xmlns:wpi="http://schemas.microsoft.com/office/word/2010/wordprocessingInk" xmlns:wne="http://schemas.microsoft.com/office/word/2006/wordml" xmlns:wps="http://schemas.microsoft.com/office/word/2010/wordprocessingShape" mc:Ignorable="w14 w15 w16se w16cid w16 w16cex w16sdtdh w16sdtfl w16du wp14">
   <w:body>
     <w:p>
       <w:pPr>
@@ -66,7 +66,7 @@
           <w:sz w:val="22"/>
           <w:szCs w:val="22"/>
         </w:rPr>
-        <w:t>6</w:t>
+        <w:t>7</w:t>
       </w:r>
     </w:p>
     <w:p>
@@ -108,7 +108,7 @@
           <w:sz w:val="22"/>
           <w:szCs w:val="22"/>
         </w:rPr>
-        <w:t>2/27/24 10:02 AM</w:t>
+        <w:t>4/11/25 2:50 PM</w:t>
       </w:r>
       <w:r>
         <w:rPr>
@@ -5094,7 +5094,6 @@
       <w:bookmarkStart w:id="12" w:name="_7.2.2.1(a)_development_phase"/>
       <w:bookmarkEnd w:id="12"/>
       <w:r>
-        <w:lastRenderedPageBreak/>
         <w:t>7.2.2.1(a) development phase CSMS</w:t>
       </w:r>
     </w:p>
@@ -5395,7 +5394,24 @@
           <w:szCs w:val="22"/>
         </w:rPr>
         <w:tab/>
-        <w:t>Product-level Security Goals (Requirements-1.1)</w:t>
+      </w:r>
+      <w:r>
+        <w:rPr>
+          <w:rFonts w:cstheme="minorHAnsi"/>
+          <w:color w:val="0070C0"/>
+          <w:sz w:val="22"/>
+          <w:szCs w:val="22"/>
+        </w:rPr>
+        <w:t>Element-level</w:t>
+      </w:r>
+      <w:r>
+        <w:rPr>
+          <w:rFonts w:cstheme="minorHAnsi"/>
+          <w:color w:val="0070C0"/>
+          <w:sz w:val="22"/>
+          <w:szCs w:val="22"/>
+        </w:rPr>
+        <w:t xml:space="preserve"> Security Goals (Requirements-1.1)</w:t>
       </w:r>
       <w:r>
         <w:rPr>
@@ -5415,7 +5431,24 @@
           <w:szCs w:val="22"/>
         </w:rPr>
         <w:tab/>
-        <w:t>Product-level Security Requirements (Requirements-1.2)</w:t>
+      </w:r>
+      <w:r>
+        <w:rPr>
+          <w:rFonts w:cstheme="minorHAnsi"/>
+          <w:color w:val="0070C0"/>
+          <w:sz w:val="22"/>
+          <w:szCs w:val="22"/>
+        </w:rPr>
+        <w:t>Element-level</w:t>
+      </w:r>
+      <w:r>
+        <w:rPr>
+          <w:rFonts w:cstheme="minorHAnsi"/>
+          <w:color w:val="0070C0"/>
+          <w:sz w:val="22"/>
+          <w:szCs w:val="22"/>
+        </w:rPr>
+        <w:t xml:space="preserve"> Security Requirements (Requirements-1.2)</w:t>
       </w:r>
       <w:r>
         <w:rPr>
@@ -18821,7 +18854,22 @@
           <w:szCs w:val="22"/>
         </w:rPr>
         <w:tab/>
-        <w:t>Product-level Security Requirements (Requirements-1.2)</w:t>
+      </w:r>
+      <w:r>
+        <w:rPr>
+          <w:color w:val="0070C0"/>
+          <w:sz w:val="22"/>
+          <w:szCs w:val="22"/>
+        </w:rPr>
+        <w:t>Element-level</w:t>
+      </w:r>
+      <w:r>
+        <w:rPr>
+          <w:color w:val="0070C0"/>
+          <w:sz w:val="22"/>
+          <w:szCs w:val="22"/>
+        </w:rPr>
+        <w:t xml:space="preserve"> Security Requirements (Requirements-1.2)</w:t>
       </w:r>
       <w:r>
         <w:rPr>
@@ -38861,7 +38909,7 @@
 </file>
 
 <file path=word/endnotes.xml><?xml version="1.0" encoding="utf-8"?>
-<w:endnotes xmlns:wpc="http://schemas.microsoft.com/office/word/2010/wordprocessingCanvas" xmlns:cx="http://schemas.microsoft.com/office/drawing/2014/chartex" xmlns:cx1="http://schemas.microsoft.com/office/drawing/2015/9/8/chartex" xmlns:cx2="http://schemas.microsoft.com/office/drawing/2015/10/21/chartex" xmlns:cx3="http://schemas.microsoft.com/office/drawing/2016/5/9/chartex" xmlns:cx4="http://schemas.microsoft.com/office/drawing/2016/5/10/chartex" xmlns:cx5="http://schemas.microsoft.com/office/drawing/2016/5/11/chartex" xmlns:cx6="http://schemas.microsoft.com/office/drawing/2016/5/12/chartex" xmlns:cx7="http://schemas.microsoft.com/office/drawing/2016/5/13/chartex" xmlns:cx8="http://schemas.microsoft.com/office/drawing/2016/5/14/chartex" xmlns:mc="http://schemas.openxmlformats.org/markup-compatibility/2006" xmlns:aink="http://schemas.microsoft.com/office/drawing/2016/ink" xmlns:am3d="http://schemas.microsoft.com/office/drawing/2017/model3d" xmlns:o="urn:schemas-microsoft-com:office:office" xmlns:oel="http://schemas.microsoft.com/office/2019/extlst" xmlns:r="http://schemas.openxmlformats.org/officeDocument/2006/relationships" xmlns:m="http://schemas.openxmlformats.org/officeDocument/2006/math" xmlns:v="urn:schemas-microsoft-com:vml" xmlns:wp14="http://schemas.microsoft.com/office/word/2010/wordprocessingDrawing" xmlns:wp="http://schemas.openxmlformats.org/drawingml/2006/wordprocessingDrawing" xmlns:w10="urn:schemas-microsoft-com:office:word" xmlns:w="http://schemas.openxmlformats.org/wordprocessingml/2006/main" xmlns:w14="http://schemas.microsoft.com/office/word/2010/wordml" xmlns:w15="http://schemas.microsoft.com/office/word/2012/wordml" xmlns:w16cex="http://schemas.microsoft.com/office/word/2018/wordml/cex" xmlns:w16cid="http://schemas.microsoft.com/office/word/2016/wordml/cid" xmlns:w16="http://schemas.microsoft.com/office/word/2018/wordml" xmlns:w16sdtdh="http://schemas.microsoft.com/office/word/2020/wordml/sdtdatahash" xmlns:w16se="http://schemas.microsoft.com/office/word/2015/wordml/symex" xmlns:wpg="http://schemas.microsoft.com/office/word/2010/wordprocessingGroup" xmlns:wpi="http://schemas.microsoft.com/office/word/2010/wordprocessingInk" xmlns:wne="http://schemas.microsoft.com/office/word/2006/wordml" xmlns:wps="http://schemas.microsoft.com/office/word/2010/wordprocessingShape" mc:Ignorable="w14 w15 w16se w16cid w16 w16cex w16sdtdh wp14">
+<w:endnotes xmlns:wpc="http://schemas.microsoft.com/office/word/2010/wordprocessingCanvas" xmlns:cx="http://schemas.microsoft.com/office/drawing/2014/chartex" xmlns:cx1="http://schemas.microsoft.com/office/drawing/2015/9/8/chartex" xmlns:cx2="http://schemas.microsoft.com/office/drawing/2015/10/21/chartex" xmlns:cx3="http://schemas.microsoft.com/office/drawing/2016/5/9/chartex" xmlns:cx4="http://schemas.microsoft.com/office/drawing/2016/5/10/chartex" xmlns:cx5="http://schemas.microsoft.com/office/drawing/2016/5/11/chartex" xmlns:cx6="http://schemas.microsoft.com/office/drawing/2016/5/12/chartex" xmlns:cx7="http://schemas.microsoft.com/office/drawing/2016/5/13/chartex" xmlns:cx8="http://schemas.microsoft.com/office/drawing/2016/5/14/chartex" xmlns:mc="http://schemas.openxmlformats.org/markup-compatibility/2006" xmlns:aink="http://schemas.microsoft.com/office/drawing/2016/ink" xmlns:am3d="http://schemas.microsoft.com/office/drawing/2017/model3d" xmlns:o="urn:schemas-microsoft-com:office:office" xmlns:oel="http://schemas.microsoft.com/office/2019/extlst" xmlns:r="http://schemas.openxmlformats.org/officeDocument/2006/relationships" xmlns:m="http://schemas.openxmlformats.org/officeDocument/2006/math" xmlns:v="urn:schemas-microsoft-com:vml" xmlns:wp14="http://schemas.microsoft.com/office/word/2010/wordprocessingDrawing" xmlns:wp="http://schemas.openxmlformats.org/drawingml/2006/wordprocessingDrawing" xmlns:w10="urn:schemas-microsoft-com:office:word" xmlns:w="http://schemas.openxmlformats.org/wordprocessingml/2006/main" xmlns:w14="http://schemas.microsoft.com/office/word/2010/wordml" xmlns:w15="http://schemas.microsoft.com/office/word/2012/wordml" xmlns:w16cex="http://schemas.microsoft.com/office/word/2018/wordml/cex" xmlns:w16cid="http://schemas.microsoft.com/office/word/2016/wordml/cid" xmlns:w16="http://schemas.microsoft.com/office/word/2018/wordml" xmlns:w16du="http://schemas.microsoft.com/office/word/2023/wordml/word16du" xmlns:w16sdtdh="http://schemas.microsoft.com/office/word/2020/wordml/sdtdatahash" xmlns:w16sdtfl="http://schemas.microsoft.com/office/word/2024/wordml/sdtformatlock" xmlns:w16se="http://schemas.microsoft.com/office/word/2015/wordml/symex" xmlns:wpg="http://schemas.microsoft.com/office/word/2010/wordprocessingGroup" xmlns:wpi="http://schemas.microsoft.com/office/word/2010/wordprocessingInk" xmlns:wne="http://schemas.microsoft.com/office/word/2006/wordml" xmlns:wps="http://schemas.microsoft.com/office/word/2010/wordprocessingShape" mc:Ignorable="w14 w15 w16se w16cid w16 w16cex w16sdtdh w16sdtfl w16du wp14">
   <w:endnote w:type="separator" w:id="-1">
     <w:p>
       <w:r>
@@ -38880,7 +38928,7 @@
 </file>
 
 <file path=word/footer1.xml><?xml version="1.0" encoding="utf-8"?>
-<w:ftr xmlns:wpc="http://schemas.microsoft.com/office/word/2010/wordprocessingCanvas" xmlns:cx="http://schemas.microsoft.com/office/drawing/2014/chartex" xmlns:cx1="http://schemas.microsoft.com/office/drawing/2015/9/8/chartex" xmlns:cx2="http://schemas.microsoft.com/office/drawing/2015/10/21/chartex" xmlns:cx3="http://schemas.microsoft.com/office/drawing/2016/5/9/chartex" xmlns:cx4="http://schemas.microsoft.com/office/drawing/2016/5/10/chartex" xmlns:cx5="http://schemas.microsoft.com/office/drawing/2016/5/11/chartex" xmlns:cx6="http://schemas.microsoft.com/office/drawing/2016/5/12/chartex" xmlns:cx7="http://schemas.microsoft.com/office/drawing/2016/5/13/chartex" xmlns:cx8="http://schemas.microsoft.com/office/drawing/2016/5/14/chartex" xmlns:mc="http://schemas.openxmlformats.org/markup-compatibility/2006" xmlns:aink="http://schemas.microsoft.com/office/drawing/2016/ink" xmlns:am3d="http://schemas.microsoft.com/office/drawing/2017/model3d" xmlns:o="urn:schemas-microsoft-com:office:office" xmlns:oel="http://schemas.microsoft.com/office/2019/extlst" xmlns:r="http://schemas.openxmlformats.org/officeDocument/2006/relationships" xmlns:m="http://schemas.openxmlformats.org/officeDocument/2006/math" xmlns:v="urn:schemas-microsoft-com:vml" xmlns:wp14="http://schemas.microsoft.com/office/word/2010/wordprocessingDrawing" xmlns:wp="http://schemas.openxmlformats.org/drawingml/2006/wordprocessingDrawing" xmlns:w10="urn:schemas-microsoft-com:office:word" xmlns:w="http://schemas.openxmlformats.org/wordprocessingml/2006/main" xmlns:w14="http://schemas.microsoft.com/office/word/2010/wordml" xmlns:w15="http://schemas.microsoft.com/office/word/2012/wordml" xmlns:w16cex="http://schemas.microsoft.com/office/word/2018/wordml/cex" xmlns:w16cid="http://schemas.microsoft.com/office/word/2016/wordml/cid" xmlns:w16="http://schemas.microsoft.com/office/word/2018/wordml" xmlns:w16sdtdh="http://schemas.microsoft.com/office/word/2020/wordml/sdtdatahash" xmlns:w16se="http://schemas.microsoft.com/office/word/2015/wordml/symex" xmlns:wpg="http://schemas.microsoft.com/office/word/2010/wordprocessingGroup" xmlns:wpi="http://schemas.microsoft.com/office/word/2010/wordprocessingInk" xmlns:wne="http://schemas.microsoft.com/office/word/2006/wordml" xmlns:wps="http://schemas.microsoft.com/office/word/2010/wordprocessingShape" mc:Ignorable="w14 w15 w16se w16cid w16 w16cex w16sdtdh wp14">
+<w:ftr xmlns:wpc="http://schemas.microsoft.com/office/word/2010/wordprocessingCanvas" xmlns:cx="http://schemas.microsoft.com/office/drawing/2014/chartex" xmlns:cx1="http://schemas.microsoft.com/office/drawing/2015/9/8/chartex" xmlns:cx2="http://schemas.microsoft.com/office/drawing/2015/10/21/chartex" xmlns:cx3="http://schemas.microsoft.com/office/drawing/2016/5/9/chartex" xmlns:cx4="http://schemas.microsoft.com/office/drawing/2016/5/10/chartex" xmlns:cx5="http://schemas.microsoft.com/office/drawing/2016/5/11/chartex" xmlns:cx6="http://schemas.microsoft.com/office/drawing/2016/5/12/chartex" xmlns:cx7="http://schemas.microsoft.com/office/drawing/2016/5/13/chartex" xmlns:cx8="http://schemas.microsoft.com/office/drawing/2016/5/14/chartex" xmlns:mc="http://schemas.openxmlformats.org/markup-compatibility/2006" xmlns:aink="http://schemas.microsoft.com/office/drawing/2016/ink" xmlns:am3d="http://schemas.microsoft.com/office/drawing/2017/model3d" xmlns:o="urn:schemas-microsoft-com:office:office" xmlns:oel="http://schemas.microsoft.com/office/2019/extlst" xmlns:r="http://schemas.openxmlformats.org/officeDocument/2006/relationships" xmlns:m="http://schemas.openxmlformats.org/officeDocument/2006/math" xmlns:v="urn:schemas-microsoft-com:vml" xmlns:wp14="http://schemas.microsoft.com/office/word/2010/wordprocessingDrawing" xmlns:wp="http://schemas.openxmlformats.org/drawingml/2006/wordprocessingDrawing" xmlns:w10="urn:schemas-microsoft-com:office:word" xmlns:w="http://schemas.openxmlformats.org/wordprocessingml/2006/main" xmlns:w14="http://schemas.microsoft.com/office/word/2010/wordml" xmlns:w15="http://schemas.microsoft.com/office/word/2012/wordml" xmlns:w16cex="http://schemas.microsoft.com/office/word/2018/wordml/cex" xmlns:w16cid="http://schemas.microsoft.com/office/word/2016/wordml/cid" xmlns:w16="http://schemas.microsoft.com/office/word/2018/wordml" xmlns:w16du="http://schemas.microsoft.com/office/word/2023/wordml/word16du" xmlns:w16sdtdh="http://schemas.microsoft.com/office/word/2020/wordml/sdtdatahash" xmlns:w16sdtfl="http://schemas.microsoft.com/office/word/2024/wordml/sdtformatlock" xmlns:w16se="http://schemas.microsoft.com/office/word/2015/wordml/symex" xmlns:wpg="http://schemas.microsoft.com/office/word/2010/wordprocessingGroup" xmlns:wpi="http://schemas.microsoft.com/office/word/2010/wordprocessingInk" xmlns:wne="http://schemas.microsoft.com/office/word/2006/wordml" xmlns:wps="http://schemas.microsoft.com/office/word/2010/wordprocessingShape" mc:Ignorable="w14 w15 w16se w16cid w16 w16cex w16sdtdh w16sdtfl w16du wp14">
   <w:sdt>
     <w:sdtPr>
       <w:rPr>
@@ -38932,7 +38980,7 @@
 </file>
 
 <file path=word/footer2.xml><?xml version="1.0" encoding="utf-8"?>
-<w:ftr xmlns:wpc="http://schemas.microsoft.com/office/word/2010/wordprocessingCanvas" xmlns:cx="http://schemas.microsoft.com/office/drawing/2014/chartex" xmlns:cx1="http://schemas.microsoft.com/office/drawing/2015/9/8/chartex" xmlns:cx2="http://schemas.microsoft.com/office/drawing/2015/10/21/chartex" xmlns:cx3="http://schemas.microsoft.com/office/drawing/2016/5/9/chartex" xmlns:cx4="http://schemas.microsoft.com/office/drawing/2016/5/10/chartex" xmlns:cx5="http://schemas.microsoft.com/office/drawing/2016/5/11/chartex" xmlns:cx6="http://schemas.microsoft.com/office/drawing/2016/5/12/chartex" xmlns:cx7="http://schemas.microsoft.com/office/drawing/2016/5/13/chartex" xmlns:cx8="http://schemas.microsoft.com/office/drawing/2016/5/14/chartex" xmlns:mc="http://schemas.openxmlformats.org/markup-compatibility/2006" xmlns:aink="http://schemas.microsoft.com/office/drawing/2016/ink" xmlns:am3d="http://schemas.microsoft.com/office/drawing/2017/model3d" xmlns:o="urn:schemas-microsoft-com:office:office" xmlns:oel="http://schemas.microsoft.com/office/2019/extlst" xmlns:r="http://schemas.openxmlformats.org/officeDocument/2006/relationships" xmlns:m="http://schemas.openxmlformats.org/officeDocument/2006/math" xmlns:v="urn:schemas-microsoft-com:vml" xmlns:wp14="http://schemas.microsoft.com/office/word/2010/wordprocessingDrawing" xmlns:wp="http://schemas.openxmlformats.org/drawingml/2006/wordprocessingDrawing" xmlns:w10="urn:schemas-microsoft-com:office:word" xmlns:w="http://schemas.openxmlformats.org/wordprocessingml/2006/main" xmlns:w14="http://schemas.microsoft.com/office/word/2010/wordml" xmlns:w15="http://schemas.microsoft.com/office/word/2012/wordml" xmlns:w16cex="http://schemas.microsoft.com/office/word/2018/wordml/cex" xmlns:w16cid="http://schemas.microsoft.com/office/word/2016/wordml/cid" xmlns:w16="http://schemas.microsoft.com/office/word/2018/wordml" xmlns:w16sdtdh="http://schemas.microsoft.com/office/word/2020/wordml/sdtdatahash" xmlns:w16se="http://schemas.microsoft.com/office/word/2015/wordml/symex" xmlns:wpg="http://schemas.microsoft.com/office/word/2010/wordprocessingGroup" xmlns:wpi="http://schemas.microsoft.com/office/word/2010/wordprocessingInk" xmlns:wne="http://schemas.microsoft.com/office/word/2006/wordml" xmlns:wps="http://schemas.microsoft.com/office/word/2010/wordprocessingShape" mc:Ignorable="w14 w15 w16se w16cid w16 w16cex w16sdtdh wp14">
+<w:ftr xmlns:wpc="http://schemas.microsoft.com/office/word/2010/wordprocessingCanvas" xmlns:cx="http://schemas.microsoft.com/office/drawing/2014/chartex" xmlns:cx1="http://schemas.microsoft.com/office/drawing/2015/9/8/chartex" xmlns:cx2="http://schemas.microsoft.com/office/drawing/2015/10/21/chartex" xmlns:cx3="http://schemas.microsoft.com/office/drawing/2016/5/9/chartex" xmlns:cx4="http://schemas.microsoft.com/office/drawing/2016/5/10/chartex" xmlns:cx5="http://schemas.microsoft.com/office/drawing/2016/5/11/chartex" xmlns:cx6="http://schemas.microsoft.com/office/drawing/2016/5/12/chartex" xmlns:cx7="http://schemas.microsoft.com/office/drawing/2016/5/13/chartex" xmlns:cx8="http://schemas.microsoft.com/office/drawing/2016/5/14/chartex" xmlns:mc="http://schemas.openxmlformats.org/markup-compatibility/2006" xmlns:aink="http://schemas.microsoft.com/office/drawing/2016/ink" xmlns:am3d="http://schemas.microsoft.com/office/drawing/2017/model3d" xmlns:o="urn:schemas-microsoft-com:office:office" xmlns:oel="http://schemas.microsoft.com/office/2019/extlst" xmlns:r="http://schemas.openxmlformats.org/officeDocument/2006/relationships" xmlns:m="http://schemas.openxmlformats.org/officeDocument/2006/math" xmlns:v="urn:schemas-microsoft-com:vml" xmlns:wp14="http://schemas.microsoft.com/office/word/2010/wordprocessingDrawing" xmlns:wp="http://schemas.openxmlformats.org/drawingml/2006/wordprocessingDrawing" xmlns:w10="urn:schemas-microsoft-com:office:word" xmlns:w="http://schemas.openxmlformats.org/wordprocessingml/2006/main" xmlns:w14="http://schemas.microsoft.com/office/word/2010/wordml" xmlns:w15="http://schemas.microsoft.com/office/word/2012/wordml" xmlns:w16cex="http://schemas.microsoft.com/office/word/2018/wordml/cex" xmlns:w16cid="http://schemas.microsoft.com/office/word/2016/wordml/cid" xmlns:w16="http://schemas.microsoft.com/office/word/2018/wordml" xmlns:w16du="http://schemas.microsoft.com/office/word/2023/wordml/word16du" xmlns:w16sdtdh="http://schemas.microsoft.com/office/word/2020/wordml/sdtdatahash" xmlns:w16sdtfl="http://schemas.microsoft.com/office/word/2024/wordml/sdtformatlock" xmlns:w16se="http://schemas.microsoft.com/office/word/2015/wordml/symex" xmlns:wpg="http://schemas.microsoft.com/office/word/2010/wordprocessingGroup" xmlns:wpi="http://schemas.microsoft.com/office/word/2010/wordprocessingInk" xmlns:wne="http://schemas.microsoft.com/office/word/2006/wordml" xmlns:wps="http://schemas.microsoft.com/office/word/2010/wordprocessingShape" mc:Ignorable="w14 w15 w16se w16cid w16 w16cex w16sdtdh w16sdtfl w16du wp14">
   <w:sdt>
     <w:sdtPr>
       <w:rPr>
@@ -38997,7 +39045,7 @@
 </file>
 
 <file path=word/footnotes.xml><?xml version="1.0" encoding="utf-8"?>
-<w:footnotes xmlns:wpc="http://schemas.microsoft.com/office/word/2010/wordprocessingCanvas" xmlns:cx="http://schemas.microsoft.com/office/drawing/2014/chartex" xmlns:cx1="http://schemas.microsoft.com/office/drawing/2015/9/8/chartex" xmlns:cx2="http://schemas.microsoft.com/office/drawing/2015/10/21/chartex" xmlns:cx3="http://schemas.microsoft.com/office/drawing/2016/5/9/chartex" xmlns:cx4="http://schemas.microsoft.com/office/drawing/2016/5/10/chartex" xmlns:cx5="http://schemas.microsoft.com/office/drawing/2016/5/11/chartex" xmlns:cx6="http://schemas.microsoft.com/office/drawing/2016/5/12/chartex" xmlns:cx7="http://schemas.microsoft.com/office/drawing/2016/5/13/chartex" xmlns:cx8="http://schemas.microsoft.com/office/drawing/2016/5/14/chartex" xmlns:mc="http://schemas.openxmlformats.org/markup-compatibility/2006" xmlns:aink="http://schemas.microsoft.com/office/drawing/2016/ink" xmlns:am3d="http://schemas.microsoft.com/office/drawing/2017/model3d" xmlns:o="urn:schemas-microsoft-com:office:office" xmlns:oel="http://schemas.microsoft.com/office/2019/extlst" xmlns:r="http://schemas.openxmlformats.org/officeDocument/2006/relationships" xmlns:m="http://schemas.openxmlformats.org/officeDocument/2006/math" xmlns:v="urn:schemas-microsoft-com:vml" xmlns:wp14="http://schemas.microsoft.com/office/word/2010/wordprocessingDrawing" xmlns:wp="http://schemas.openxmlformats.org/drawingml/2006/wordprocessingDrawing" xmlns:w10="urn:schemas-microsoft-com:office:word" xmlns:w="http://schemas.openxmlformats.org/wordprocessingml/2006/main" xmlns:w14="http://schemas.microsoft.com/office/word/2010/wordml" xmlns:w15="http://schemas.microsoft.com/office/word/2012/wordml" xmlns:w16cex="http://schemas.microsoft.com/office/word/2018/wordml/cex" xmlns:w16cid="http://schemas.microsoft.com/office/word/2016/wordml/cid" xmlns:w16="http://schemas.microsoft.com/office/word/2018/wordml" xmlns:w16sdtdh="http://schemas.microsoft.com/office/word/2020/wordml/sdtdatahash" xmlns:w16se="http://schemas.microsoft.com/office/word/2015/wordml/symex" xmlns:wpg="http://schemas.microsoft.com/office/word/2010/wordprocessingGroup" xmlns:wpi="http://schemas.microsoft.com/office/word/2010/wordprocessingInk" xmlns:wne="http://schemas.microsoft.com/office/word/2006/wordml" xmlns:wps="http://schemas.microsoft.com/office/word/2010/wordprocessingShape" mc:Ignorable="w14 w15 w16se w16cid w16 w16cex w16sdtdh wp14">
+<w:footnotes xmlns:wpc="http://schemas.microsoft.com/office/word/2010/wordprocessingCanvas" xmlns:cx="http://schemas.microsoft.com/office/drawing/2014/chartex" xmlns:cx1="http://schemas.microsoft.com/office/drawing/2015/9/8/chartex" xmlns:cx2="http://schemas.microsoft.com/office/drawing/2015/10/21/chartex" xmlns:cx3="http://schemas.microsoft.com/office/drawing/2016/5/9/chartex" xmlns:cx4="http://schemas.microsoft.com/office/drawing/2016/5/10/chartex" xmlns:cx5="http://schemas.microsoft.com/office/drawing/2016/5/11/chartex" xmlns:cx6="http://schemas.microsoft.com/office/drawing/2016/5/12/chartex" xmlns:cx7="http://schemas.microsoft.com/office/drawing/2016/5/13/chartex" xmlns:cx8="http://schemas.microsoft.com/office/drawing/2016/5/14/chartex" xmlns:mc="http://schemas.openxmlformats.org/markup-compatibility/2006" xmlns:aink="http://schemas.microsoft.com/office/drawing/2016/ink" xmlns:am3d="http://schemas.microsoft.com/office/drawing/2017/model3d" xmlns:o="urn:schemas-microsoft-com:office:office" xmlns:oel="http://schemas.microsoft.com/office/2019/extlst" xmlns:r="http://schemas.openxmlformats.org/officeDocument/2006/relationships" xmlns:m="http://schemas.openxmlformats.org/officeDocument/2006/math" xmlns:v="urn:schemas-microsoft-com:vml" xmlns:wp14="http://schemas.microsoft.com/office/word/2010/wordprocessingDrawing" xmlns:wp="http://schemas.openxmlformats.org/drawingml/2006/wordprocessingDrawing" xmlns:w10="urn:schemas-microsoft-com:office:word" xmlns:w="http://schemas.openxmlformats.org/wordprocessingml/2006/main" xmlns:w14="http://schemas.microsoft.com/office/word/2010/wordml" xmlns:w15="http://schemas.microsoft.com/office/word/2012/wordml" xmlns:w16cex="http://schemas.microsoft.com/office/word/2018/wordml/cex" xmlns:w16cid="http://schemas.microsoft.com/office/word/2016/wordml/cid" xmlns:w16="http://schemas.microsoft.com/office/word/2018/wordml" xmlns:w16du="http://schemas.microsoft.com/office/word/2023/wordml/word16du" xmlns:w16sdtdh="http://schemas.microsoft.com/office/word/2020/wordml/sdtdatahash" xmlns:w16sdtfl="http://schemas.microsoft.com/office/word/2024/wordml/sdtformatlock" xmlns:w16se="http://schemas.microsoft.com/office/word/2015/wordml/symex" xmlns:wpg="http://schemas.microsoft.com/office/word/2010/wordprocessingGroup" xmlns:wpi="http://schemas.microsoft.com/office/word/2010/wordprocessingInk" xmlns:wne="http://schemas.microsoft.com/office/word/2006/wordml" xmlns:wps="http://schemas.microsoft.com/office/word/2010/wordprocessingShape" mc:Ignorable="w14 w15 w16se w16cid w16 w16cex w16sdtdh w16sdtfl w16du wp14">
   <w:footnote w:type="separator" w:id="-1">
     <w:p>
       <w:r>
@@ -39016,7 +39064,7 @@
 </file>
 
 <file path=word/numbering.xml><?xml version="1.0" encoding="utf-8"?>
-<w:numbering xmlns:wpc="http://schemas.microsoft.com/office/word/2010/wordprocessingCanvas" xmlns:cx="http://schemas.microsoft.com/office/drawing/2014/chartex" xmlns:cx1="http://schemas.microsoft.com/office/drawing/2015/9/8/chartex" xmlns:cx2="http://schemas.microsoft.com/office/drawing/2015/10/21/chartex" xmlns:cx3="http://schemas.microsoft.com/office/drawing/2016/5/9/chartex" xmlns:cx4="http://schemas.microsoft.com/office/drawing/2016/5/10/chartex" xmlns:cx5="http://schemas.microsoft.com/office/drawing/2016/5/11/chartex" xmlns:cx6="http://schemas.microsoft.com/office/drawing/2016/5/12/chartex" xmlns:cx7="http://schemas.microsoft.com/office/drawing/2016/5/13/chartex" xmlns:cx8="http://schemas.microsoft.com/office/drawing/2016/5/14/chartex" xmlns:mc="http://schemas.openxmlformats.org/markup-compatibility/2006" xmlns:aink="http://schemas.microsoft.com/office/drawing/2016/ink" xmlns:am3d="http://schemas.microsoft.com/office/drawing/2017/model3d" xmlns:o="urn:schemas-microsoft-com:office:office" xmlns:oel="http://schemas.microsoft.com/office/2019/extlst" xmlns:r="http://schemas.openxmlformats.org/officeDocument/2006/relationships" xmlns:m="http://schemas.openxmlformats.org/officeDocument/2006/math" xmlns:v="urn:schemas-microsoft-com:vml" xmlns:wp14="http://schemas.microsoft.com/office/word/2010/wordprocessingDrawing" xmlns:wp="http://schemas.openxmlformats.org/drawingml/2006/wordprocessingDrawing" xmlns:w10="urn:schemas-microsoft-com:office:word" xmlns:w="http://schemas.openxmlformats.org/wordprocessingml/2006/main" xmlns:w14="http://schemas.microsoft.com/office/word/2010/wordml" xmlns:w15="http://schemas.microsoft.com/office/word/2012/wordml" xmlns:w16cex="http://schemas.microsoft.com/office/word/2018/wordml/cex" xmlns:w16cid="http://schemas.microsoft.com/office/word/2016/wordml/cid" xmlns:w16="http://schemas.microsoft.com/office/word/2018/wordml" xmlns:w16sdtdh="http://schemas.microsoft.com/office/word/2020/wordml/sdtdatahash" xmlns:w16se="http://schemas.microsoft.com/office/word/2015/wordml/symex" xmlns:wpg="http://schemas.microsoft.com/office/word/2010/wordprocessingGroup" xmlns:wpi="http://schemas.microsoft.com/office/word/2010/wordprocessingInk" xmlns:wne="http://schemas.microsoft.com/office/word/2006/wordml" xmlns:wps="http://schemas.microsoft.com/office/word/2010/wordprocessingShape" mc:Ignorable="w14 w15 w16se w16cid w16 w16cex w16sdtdh wp14">
+<w:numbering xmlns:wpc="http://schemas.microsoft.com/office/word/2010/wordprocessingCanvas" xmlns:cx="http://schemas.microsoft.com/office/drawing/2014/chartex" xmlns:cx1="http://schemas.microsoft.com/office/drawing/2015/9/8/chartex" xmlns:cx2="http://schemas.microsoft.com/office/drawing/2015/10/21/chartex" xmlns:cx3="http://schemas.microsoft.com/office/drawing/2016/5/9/chartex" xmlns:cx4="http://schemas.microsoft.com/office/drawing/2016/5/10/chartex" xmlns:cx5="http://schemas.microsoft.com/office/drawing/2016/5/11/chartex" xmlns:cx6="http://schemas.microsoft.com/office/drawing/2016/5/12/chartex" xmlns:cx7="http://schemas.microsoft.com/office/drawing/2016/5/13/chartex" xmlns:cx8="http://schemas.microsoft.com/office/drawing/2016/5/14/chartex" xmlns:mc="http://schemas.openxmlformats.org/markup-compatibility/2006" xmlns:aink="http://schemas.microsoft.com/office/drawing/2016/ink" xmlns:am3d="http://schemas.microsoft.com/office/drawing/2017/model3d" xmlns:o="urn:schemas-microsoft-com:office:office" xmlns:oel="http://schemas.microsoft.com/office/2019/extlst" xmlns:r="http://schemas.openxmlformats.org/officeDocument/2006/relationships" xmlns:m="http://schemas.openxmlformats.org/officeDocument/2006/math" xmlns:v="urn:schemas-microsoft-com:vml" xmlns:wp14="http://schemas.microsoft.com/office/word/2010/wordprocessingDrawing" xmlns:wp="http://schemas.openxmlformats.org/drawingml/2006/wordprocessingDrawing" xmlns:w10="urn:schemas-microsoft-com:office:word" xmlns:w="http://schemas.openxmlformats.org/wordprocessingml/2006/main" xmlns:w14="http://schemas.microsoft.com/office/word/2010/wordml" xmlns:w15="http://schemas.microsoft.com/office/word/2012/wordml" xmlns:w16cex="http://schemas.microsoft.com/office/word/2018/wordml/cex" xmlns:w16cid="http://schemas.microsoft.com/office/word/2016/wordml/cid" xmlns:w16="http://schemas.microsoft.com/office/word/2018/wordml" xmlns:w16du="http://schemas.microsoft.com/office/word/2023/wordml/word16du" xmlns:w16sdtdh="http://schemas.microsoft.com/office/word/2020/wordml/sdtdatahash" xmlns:w16sdtfl="http://schemas.microsoft.com/office/word/2024/wordml/sdtformatlock" xmlns:w16se="http://schemas.microsoft.com/office/word/2015/wordml/symex" xmlns:wpg="http://schemas.microsoft.com/office/word/2010/wordprocessingGroup" xmlns:wpi="http://schemas.microsoft.com/office/word/2010/wordprocessingInk" xmlns:wne="http://schemas.microsoft.com/office/word/2006/wordml" xmlns:wps="http://schemas.microsoft.com/office/word/2010/wordprocessingShape" mc:Ignorable="w14 w15 w16se w16cid w16 w16cex w16sdtdh w16sdtfl w16du wp14">
   <w:abstractNum w:abstractNumId="0" w15:restartNumberingAfterBreak="0">
     <w:nsid w:val="EA454B4C"/>
     <w:multiLevelType w:val="multilevel"/>
@@ -43584,7 +43632,7 @@
 </file>
 
 <file path=word/styles.xml><?xml version="1.0" encoding="utf-8"?>
-<w:styles xmlns:mc="http://schemas.openxmlformats.org/markup-compatibility/2006" xmlns:r="http://schemas.openxmlformats.org/officeDocument/2006/relationships" xmlns:w="http://schemas.openxmlformats.org/wordprocessingml/2006/main" xmlns:w14="http://schemas.microsoft.com/office/word/2010/wordml" xmlns:w15="http://schemas.microsoft.com/office/word/2012/wordml" xmlns:w16cex="http://schemas.microsoft.com/office/word/2018/wordml/cex" xmlns:w16cid="http://schemas.microsoft.com/office/word/2016/wordml/cid" xmlns:w16="http://schemas.microsoft.com/office/word/2018/wordml" xmlns:w16sdtdh="http://schemas.microsoft.com/office/word/2020/wordml/sdtdatahash" xmlns:w16se="http://schemas.microsoft.com/office/word/2015/wordml/symex" mc:Ignorable="w14 w15 w16se w16cid w16 w16cex w16sdtdh">
+<w:styles xmlns:mc="http://schemas.openxmlformats.org/markup-compatibility/2006" xmlns:r="http://schemas.openxmlformats.org/officeDocument/2006/relationships" xmlns:w="http://schemas.openxmlformats.org/wordprocessingml/2006/main" xmlns:w14="http://schemas.microsoft.com/office/word/2010/wordml" xmlns:w15="http://schemas.microsoft.com/office/word/2012/wordml" xmlns:w16cex="http://schemas.microsoft.com/office/word/2018/wordml/cex" xmlns:w16cid="http://schemas.microsoft.com/office/word/2016/wordml/cid" xmlns:w16="http://schemas.microsoft.com/office/word/2018/wordml" xmlns:w16du="http://schemas.microsoft.com/office/word/2023/wordml/word16du" xmlns:w16sdtdh="http://schemas.microsoft.com/office/word/2020/wordml/sdtdatahash" xmlns:w16sdtfl="http://schemas.microsoft.com/office/word/2024/wordml/sdtformatlock" xmlns:w16se="http://schemas.microsoft.com/office/word/2015/wordml/symex" mc:Ignorable="w14 w15 w16se w16cid w16 w16cex w16sdtdh w16sdtfl w16du">
   <w:docDefaults>
     <w:rPrDefault>
       <w:rPr>
